--- a/Documents/Project set up.docx
+++ b/Documents/Project set up.docx
@@ -9,21 +9,12 @@
           <w:szCs w:val="56"/>
         </w:rPr>
       </w:pPr>
-      <w:proofErr w:type="spellStart"/>
       <w:r>
         <w:rPr>
           <w:sz w:val="56"/>
           <w:szCs w:val="56"/>
         </w:rPr>
-        <w:t>Codeamica</w:t>
-      </w:r>
-      <w:proofErr w:type="spellEnd"/>
-      <w:r>
-        <w:rPr>
-          <w:sz w:val="56"/>
-          <w:szCs w:val="56"/>
-        </w:rPr>
-        <w:t xml:space="preserve"> project setup</w:t>
+        <w:t>Codeamica project setup</w:t>
       </w:r>
     </w:p>
     <w:p>
@@ -35,25 +26,12 @@
         </w:numPr>
       </w:pPr>
       <w:r>
-        <w:t xml:space="preserve">Change Window or any OS required </w:t>
-      </w:r>
-      <w:proofErr w:type="spellStart"/>
-      <w:r>
-        <w:t>ExecutionPolicy</w:t>
-      </w:r>
-      <w:proofErr w:type="spellEnd"/>
-    </w:p>
-    <w:p>
-      <w:r>
-        <w:t xml:space="preserve">If </w:t>
-      </w:r>
-      <w:proofErr w:type="gramStart"/>
-      <w:r>
-        <w:t>you</w:t>
-      </w:r>
-      <w:proofErr w:type="gramEnd"/>
-      <w:r>
-        <w:t xml:space="preserve"> dev on window you have to change execution policy to run script, make sure to change back to Default after work</w:t>
+        <w:t>Change Window or any OS required ExecutionPolicy</w:t>
+      </w:r>
+    </w:p>
+    <w:p>
+      <w:r>
+        <w:t>If you dev on window you have to change execution policy to run script, make sure to change back to Default after work</w:t>
       </w:r>
     </w:p>
     <w:p>
@@ -63,94 +41,17 @@
     </w:p>
     <w:p>
       <w:r>
-        <w:t>Set-</w:t>
-      </w:r>
-      <w:proofErr w:type="spellStart"/>
-      <w:r>
-        <w:t>ExecutionPolicy</w:t>
-      </w:r>
-      <w:proofErr w:type="spellEnd"/>
-      <w:r>
-        <w:t xml:space="preserve"> -Scope </w:t>
-      </w:r>
-      <w:proofErr w:type="spellStart"/>
-      <w:r>
-        <w:t>CurrentUser</w:t>
-      </w:r>
-      <w:proofErr w:type="spellEnd"/>
-      <w:r>
-        <w:t xml:space="preserve"> -</w:t>
-      </w:r>
-      <w:proofErr w:type="spellStart"/>
-      <w:r>
-        <w:t>ExecutionPolicy</w:t>
-      </w:r>
-      <w:proofErr w:type="spellEnd"/>
-      <w:r>
-        <w:t xml:space="preserve"> </w:t>
-      </w:r>
-      <w:proofErr w:type="spellStart"/>
-      <w:r>
-        <w:t>AllSigned</w:t>
-      </w:r>
-      <w:proofErr w:type="spellEnd"/>
-    </w:p>
-    <w:p>
-      <w:r>
-        <w:t>Set-</w:t>
-      </w:r>
-      <w:proofErr w:type="spellStart"/>
-      <w:r>
-        <w:t>ExecutionPolicy</w:t>
-      </w:r>
-      <w:proofErr w:type="spellEnd"/>
-      <w:r>
-        <w:t xml:space="preserve"> -Scope </w:t>
-      </w:r>
-      <w:proofErr w:type="spellStart"/>
-      <w:r>
-        <w:t>CurrentUser</w:t>
-      </w:r>
-      <w:proofErr w:type="spellEnd"/>
-      <w:r>
-        <w:t xml:space="preserve"> -</w:t>
-      </w:r>
-      <w:proofErr w:type="spellStart"/>
-      <w:r>
-        <w:t>ExecutionPolicy</w:t>
-      </w:r>
-      <w:proofErr w:type="spellEnd"/>
-      <w:r>
-        <w:t xml:space="preserve"> Unrestricted</w:t>
-      </w:r>
-    </w:p>
-    <w:p>
-      <w:r>
-        <w:t>Set-</w:t>
-      </w:r>
-      <w:proofErr w:type="spellStart"/>
-      <w:r>
-        <w:t>ExecutionPolicy</w:t>
-      </w:r>
-      <w:proofErr w:type="spellEnd"/>
-      <w:r>
-        <w:t xml:space="preserve"> -Scope </w:t>
-      </w:r>
-      <w:proofErr w:type="spellStart"/>
-      <w:r>
-        <w:t>CurrentUser</w:t>
-      </w:r>
-      <w:proofErr w:type="spellEnd"/>
-      <w:r>
-        <w:t xml:space="preserve"> -</w:t>
-      </w:r>
-      <w:proofErr w:type="spellStart"/>
-      <w:r>
-        <w:t>ExecutionPolicy</w:t>
-      </w:r>
-      <w:proofErr w:type="spellEnd"/>
-      <w:r>
-        <w:t xml:space="preserve"> Default</w:t>
+        <w:t>Set-ExecutionPolicy -Scope CurrentUser -ExecutionPolicy AllSigned</w:t>
+      </w:r>
+    </w:p>
+    <w:p>
+      <w:r>
+        <w:t>Set-ExecutionPolicy -Scope CurrentUser -ExecutionPolicy Unrestricted</w:t>
+      </w:r>
+    </w:p>
+    <w:p>
+      <w:r>
+        <w:t>Set-ExecutionPolicy -Scope CurrentUser -ExecutionPolicy Default</w:t>
       </w:r>
     </w:p>
     <w:p>
@@ -162,15 +63,7 @@
         </w:numPr>
       </w:pPr>
       <w:r>
-        <w:t xml:space="preserve">Install Node Version </w:t>
-      </w:r>
-      <w:proofErr w:type="gramStart"/>
-      <w:r>
-        <w:t>Manager(</w:t>
-      </w:r>
-      <w:proofErr w:type="gramEnd"/>
-      <w:r>
-        <w:t>NVM)</w:t>
+        <w:t>Install Node Version Manager(NVM)</w:t>
       </w:r>
       <w:r>
         <w:t xml:space="preserve"> and Node Version 20</w:t>
@@ -202,16 +95,11 @@
       <w:r>
         <w:t xml:space="preserve">Add VS Code </w:t>
       </w:r>
-      <w:proofErr w:type="gramStart"/>
       <w:r>
         <w:t>Extensions</w:t>
       </w:r>
       <w:r>
-        <w:t>(</w:t>
-      </w:r>
-      <w:proofErr w:type="gramEnd"/>
-      <w:r>
-        <w:t>Optional)</w:t>
+        <w:t>(Optional)</w:t>
       </w:r>
     </w:p>
     <w:p>
@@ -223,8 +111,146 @@
       </w:r>
     </w:p>
     <w:p>
-      <w:r>
-        <w:t>https://marketplace.visualstudio.com/items?itemName=bradlc.vscode-tailwindcss</w:t>
+      <w:hyperlink r:id="rId5" w:history="1">
+        <w:r>
+          <w:rPr>
+            <w:rStyle w:val="Hyperlink"/>
+          </w:rPr>
+          <w:t>https://marketplace.visualstudio.com/items?itemName=bradlc.vscode-tailwindcss</w:t>
+        </w:r>
+      </w:hyperlink>
+    </w:p>
+    <w:p>
+      <w:r>
+        <w:t>edit vs code settings:</w:t>
+      </w:r>
+    </w:p>
+    <w:p>
+      <w:r>
+        <w:rPr>
+          <w:noProof/>
+        </w:rPr>
+        <w:lastRenderedPageBreak/>
+        <w:drawing>
+          <wp:inline distT="0" distB="0" distL="0" distR="0" wp14:anchorId="09892B03" wp14:editId="380DF20B">
+            <wp:extent cx="5943600" cy="3670300"/>
+            <wp:effectExtent l="0" t="0" r="0" b="6350"/>
+            <wp:docPr id="365558185" name="Picture 1"/>
+            <wp:cNvGraphicFramePr>
+              <a:graphicFrameLocks xmlns:a="http://schemas.openxmlformats.org/drawingml/2006/main" noChangeAspect="1"/>
+            </wp:cNvGraphicFramePr>
+            <a:graphic xmlns:a="http://schemas.openxmlformats.org/drawingml/2006/main">
+              <a:graphicData uri="http://schemas.openxmlformats.org/drawingml/2006/picture">
+                <pic:pic xmlns:pic="http://schemas.openxmlformats.org/drawingml/2006/picture">
+                  <pic:nvPicPr>
+                    <pic:cNvPr id="365558185" name=""/>
+                    <pic:cNvPicPr/>
+                  </pic:nvPicPr>
+                  <pic:blipFill>
+                    <a:blip r:embed="rId6"/>
+                    <a:stretch>
+                      <a:fillRect/>
+                    </a:stretch>
+                  </pic:blipFill>
+                  <pic:spPr>
+                    <a:xfrm>
+                      <a:off x="0" y="0"/>
+                      <a:ext cx="5943600" cy="3670300"/>
+                    </a:xfrm>
+                    <a:prstGeom prst="rect">
+                      <a:avLst/>
+                    </a:prstGeom>
+                  </pic:spPr>
+                </pic:pic>
+              </a:graphicData>
+            </a:graphic>
+          </wp:inline>
+        </w:drawing>
+      </w:r>
+    </w:p>
+    <w:p>
+      <w:r>
+        <w:rPr>
+          <w:noProof/>
+        </w:rPr>
+        <w:drawing>
+          <wp:inline distT="0" distB="0" distL="0" distR="0" wp14:anchorId="2501B535" wp14:editId="31BD8F50">
+            <wp:extent cx="5943600" cy="2967990"/>
+            <wp:effectExtent l="0" t="0" r="0" b="3810"/>
+            <wp:docPr id="626885615" name="Picture 1"/>
+            <wp:cNvGraphicFramePr>
+              <a:graphicFrameLocks xmlns:a="http://schemas.openxmlformats.org/drawingml/2006/main" noChangeAspect="1"/>
+            </wp:cNvGraphicFramePr>
+            <a:graphic xmlns:a="http://schemas.openxmlformats.org/drawingml/2006/main">
+              <a:graphicData uri="http://schemas.openxmlformats.org/drawingml/2006/picture">
+                <pic:pic xmlns:pic="http://schemas.openxmlformats.org/drawingml/2006/picture">
+                  <pic:nvPicPr>
+                    <pic:cNvPr id="626885615" name=""/>
+                    <pic:cNvPicPr/>
+                  </pic:nvPicPr>
+                  <pic:blipFill>
+                    <a:blip r:embed="rId7"/>
+                    <a:stretch>
+                      <a:fillRect/>
+                    </a:stretch>
+                  </pic:blipFill>
+                  <pic:spPr>
+                    <a:xfrm>
+                      <a:off x="0" y="0"/>
+                      <a:ext cx="5943600" cy="2967990"/>
+                    </a:xfrm>
+                    <a:prstGeom prst="rect">
+                      <a:avLst/>
+                    </a:prstGeom>
+                  </pic:spPr>
+                </pic:pic>
+              </a:graphicData>
+            </a:graphic>
+          </wp:inline>
+        </w:drawing>
+      </w:r>
+    </w:p>
+    <w:p>
+      <w:r>
+        <w:rPr>
+          <w:noProof/>
+        </w:rPr>
+        <w:lastRenderedPageBreak/>
+        <w:drawing>
+          <wp:inline distT="0" distB="0" distL="0" distR="0" wp14:anchorId="1E9BDBA3" wp14:editId="5AF8848F">
+            <wp:extent cx="5943600" cy="3547110"/>
+            <wp:effectExtent l="0" t="0" r="0" b="0"/>
+            <wp:docPr id="1722185852" name="Picture 1"/>
+            <wp:cNvGraphicFramePr>
+              <a:graphicFrameLocks xmlns:a="http://schemas.openxmlformats.org/drawingml/2006/main" noChangeAspect="1"/>
+            </wp:cNvGraphicFramePr>
+            <a:graphic xmlns:a="http://schemas.openxmlformats.org/drawingml/2006/main">
+              <a:graphicData uri="http://schemas.openxmlformats.org/drawingml/2006/picture">
+                <pic:pic xmlns:pic="http://schemas.openxmlformats.org/drawingml/2006/picture">
+                  <pic:nvPicPr>
+                    <pic:cNvPr id="1722185852" name=""/>
+                    <pic:cNvPicPr/>
+                  </pic:nvPicPr>
+                  <pic:blipFill>
+                    <a:blip r:embed="rId8"/>
+                    <a:stretch>
+                      <a:fillRect/>
+                    </a:stretch>
+                  </pic:blipFill>
+                  <pic:spPr>
+                    <a:xfrm>
+                      <a:off x="0" y="0"/>
+                      <a:ext cx="5943600" cy="3547110"/>
+                    </a:xfrm>
+                    <a:prstGeom prst="rect">
+                      <a:avLst/>
+                    </a:prstGeom>
+                  </pic:spPr>
+                </pic:pic>
+              </a:graphicData>
+            </a:graphic>
+          </wp:inline>
+        </w:drawing>
       </w:r>
     </w:p>
     <w:p>
@@ -236,7 +262,7 @@
       </w:r>
     </w:p>
     <w:p>
-      <w:hyperlink r:id="rId5" w:history="1">
+      <w:hyperlink r:id="rId9" w:history="1">
         <w:r>
           <w:rPr>
             <w:rStyle w:val="Hyperlink"/>
@@ -261,7 +287,7 @@
       </w:r>
     </w:p>
     <w:p>
-      <w:hyperlink r:id="rId6" w:history="1">
+      <w:hyperlink r:id="rId10" w:history="1">
         <w:r>
           <w:rPr>
             <w:rStyle w:val="Hyperlink"/>
@@ -279,33 +305,12 @@
         </w:numPr>
       </w:pPr>
       <w:r>
-        <w:t xml:space="preserve">Clone project from </w:t>
-      </w:r>
-      <w:proofErr w:type="spellStart"/>
-      <w:r>
-        <w:t>github</w:t>
-      </w:r>
-      <w:proofErr w:type="spellEnd"/>
-    </w:p>
-    <w:p>
-      <w:r>
-        <w:t xml:space="preserve">After cloning from </w:t>
-      </w:r>
-      <w:proofErr w:type="spellStart"/>
-      <w:r>
-        <w:t>github</w:t>
-      </w:r>
-      <w:proofErr w:type="spellEnd"/>
-      <w:r>
-        <w:t xml:space="preserve"> open project folder with </w:t>
-      </w:r>
-      <w:proofErr w:type="spellStart"/>
-      <w:r>
-        <w:t>vscode</w:t>
-      </w:r>
-      <w:proofErr w:type="spellEnd"/>
-      <w:r>
-        <w:t>.</w:t>
+        <w:t>Clone project from github</w:t>
+      </w:r>
+    </w:p>
+    <w:p>
+      <w:r>
+        <w:t>After cloning from github open project folder with vscode.</w:t>
       </w:r>
     </w:p>
     <w:p>
@@ -313,23 +318,7 @@
         <w:t>Install required dependencies</w:t>
       </w:r>
       <w:r>
-        <w:t xml:space="preserve"> by using “</w:t>
-      </w:r>
-      <w:proofErr w:type="spellStart"/>
-      <w:r>
-        <w:t>npm</w:t>
-      </w:r>
-      <w:proofErr w:type="spellEnd"/>
-      <w:r>
-        <w:t xml:space="preserve"> install” command in </w:t>
-      </w:r>
-      <w:proofErr w:type="spellStart"/>
-      <w:r>
-        <w:t>vscode</w:t>
-      </w:r>
-      <w:proofErr w:type="spellEnd"/>
-      <w:r>
-        <w:t xml:space="preserve"> Terminal</w:t>
+        <w:t xml:space="preserve"> by using “npm install” command in vscode Terminal</w:t>
       </w:r>
       <w:r>
         <w:t>.</w:t>

--- a/Documents/Project set up.docx
+++ b/Documents/Project set up.docx
@@ -98,9 +98,6 @@
       <w:r>
         <w:t>Extensions</w:t>
       </w:r>
-      <w:r>
-        <w:t>(Optional)</w:t>
-      </w:r>
     </w:p>
     <w:p>
       <w:pPr>
@@ -108,6 +105,9 @@
       </w:pPr>
       <w:r>
         <w:t>Tailwind CSS IntelliSense</w:t>
+      </w:r>
+      <w:r>
+        <w:t>(required)</w:t>
       </w:r>
     </w:p>
     <w:p>
@@ -258,11 +258,170 @@
         <w:pStyle w:val="Heading2"/>
       </w:pPr>
       <w:r>
+        <w:t>Prettier plugin for Tailwind CSS</w:t>
+      </w:r>
+      <w:r>
+        <w:t>(required</w:t>
+      </w:r>
+      <w:r>
+        <w:t xml:space="preserve"> for a new project</w:t>
+      </w:r>
+      <w:r>
+        <w:t xml:space="preserve"> use tailwind</w:t>
+      </w:r>
+      <w:r>
+        <w:t xml:space="preserve"> but if you join a project Khoi create, this is already installed when you clone project and npm start</w:t>
+      </w:r>
+      <w:r>
+        <w:t>s</w:t>
+      </w:r>
+      <w:r>
+        <w:t>)</w:t>
+      </w:r>
+    </w:p>
+    <w:p>
+      <w:hyperlink r:id="rId9" w:history="1">
+        <w:r>
+          <w:rPr>
+            <w:rStyle w:val="Hyperlink"/>
+          </w:rPr>
+          <w:t>https://tailwindcss.com/blog/automatic-class-sorting-with-prettier</w:t>
+        </w:r>
+      </w:hyperlink>
+    </w:p>
+    <w:p>
+      <w:r>
+        <w:t>To get started, install prettier-plugin-tailwindcss as a dev-dependency:</w:t>
+      </w:r>
+    </w:p>
+    <w:p>
+      <w:r>
+        <w:rPr>
+          <w:noProof/>
+        </w:rPr>
+        <w:drawing>
+          <wp:inline distT="0" distB="0" distL="0" distR="0" wp14:anchorId="663947F1" wp14:editId="1EBC7950">
+            <wp:extent cx="5943600" cy="1077595"/>
+            <wp:effectExtent l="0" t="0" r="0" b="8255"/>
+            <wp:docPr id="2084903656" name="Picture 1"/>
+            <wp:cNvGraphicFramePr>
+              <a:graphicFrameLocks xmlns:a="http://schemas.openxmlformats.org/drawingml/2006/main" noChangeAspect="1"/>
+            </wp:cNvGraphicFramePr>
+            <a:graphic xmlns:a="http://schemas.openxmlformats.org/drawingml/2006/main">
+              <a:graphicData uri="http://schemas.openxmlformats.org/drawingml/2006/picture">
+                <pic:pic xmlns:pic="http://schemas.openxmlformats.org/drawingml/2006/picture">
+                  <pic:nvPicPr>
+                    <pic:cNvPr id="2084903656" name=""/>
+                    <pic:cNvPicPr/>
+                  </pic:nvPicPr>
+                  <pic:blipFill>
+                    <a:blip r:embed="rId10"/>
+                    <a:stretch>
+                      <a:fillRect/>
+                    </a:stretch>
+                  </pic:blipFill>
+                  <pic:spPr>
+                    <a:xfrm>
+                      <a:off x="0" y="0"/>
+                      <a:ext cx="5943600" cy="1077595"/>
+                    </a:xfrm>
+                    <a:prstGeom prst="rect">
+                      <a:avLst/>
+                    </a:prstGeom>
+                  </pic:spPr>
+                </pic:pic>
+              </a:graphicData>
+            </a:graphic>
+          </wp:inline>
+        </w:drawing>
+      </w:r>
+    </w:p>
+    <w:p>
+      <w:r>
+        <w:t>npm install -D prettier prettier-plugin-tailwindcss</w:t>
+      </w:r>
+    </w:p>
+    <w:p>
+      <w:r>
+        <w:t>Then add the plugin to your Prettier configuration:</w:t>
+      </w:r>
+    </w:p>
+    <w:p>
+      <w:r>
+        <w:rPr>
+          <w:noProof/>
+        </w:rPr>
+        <w:drawing>
+          <wp:inline distT="0" distB="0" distL="0" distR="0" wp14:anchorId="285CCAD6" wp14:editId="029CEDD0">
+            <wp:extent cx="5943600" cy="1388110"/>
+            <wp:effectExtent l="0" t="0" r="0" b="2540"/>
+            <wp:docPr id="1679857019" name="Picture 1"/>
+            <wp:cNvGraphicFramePr>
+              <a:graphicFrameLocks xmlns:a="http://schemas.openxmlformats.org/drawingml/2006/main" noChangeAspect="1"/>
+            </wp:cNvGraphicFramePr>
+            <a:graphic xmlns:a="http://schemas.openxmlformats.org/drawingml/2006/main">
+              <a:graphicData uri="http://schemas.openxmlformats.org/drawingml/2006/picture">
+                <pic:pic xmlns:pic="http://schemas.openxmlformats.org/drawingml/2006/picture">
+                  <pic:nvPicPr>
+                    <pic:cNvPr id="1679857019" name=""/>
+                    <pic:cNvPicPr/>
+                  </pic:nvPicPr>
+                  <pic:blipFill>
+                    <a:blip r:embed="rId11"/>
+                    <a:stretch>
+                      <a:fillRect/>
+                    </a:stretch>
+                  </pic:blipFill>
+                  <pic:spPr>
+                    <a:xfrm>
+                      <a:off x="0" y="0"/>
+                      <a:ext cx="5943600" cy="1388110"/>
+                    </a:xfrm>
+                    <a:prstGeom prst="rect">
+                      <a:avLst/>
+                    </a:prstGeom>
+                  </pic:spPr>
+                </pic:pic>
+              </a:graphicData>
+            </a:graphic>
+          </wp:inline>
+        </w:drawing>
+      </w:r>
+    </w:p>
+    <w:p>
+      <w:r>
+        <w:t>// .prettierrc</w:t>
+      </w:r>
+    </w:p>
+    <w:p>
+      <w:r>
+        <w:lastRenderedPageBreak/>
+        <w:t>{</w:t>
+      </w:r>
+    </w:p>
+    <w:p>
+      <w:r>
+        <w:t xml:space="preserve">  "plugins": ["prettier-plugin-tailwindcss"]</w:t>
+      </w:r>
+    </w:p>
+    <w:p>
+      <w:r>
+        <w:t>}</w:t>
+      </w:r>
+    </w:p>
+    <w:p>
+      <w:pPr>
+        <w:pStyle w:val="Heading2"/>
+      </w:pPr>
+      <w:r>
         <w:t>Inline fold</w:t>
       </w:r>
-    </w:p>
-    <w:p>
-      <w:hyperlink r:id="rId9" w:history="1">
+      <w:r>
+        <w:t>(Optional)</w:t>
+      </w:r>
+    </w:p>
+    <w:p>
+      <w:hyperlink r:id="rId12" w:history="1">
         <w:r>
           <w:rPr>
             <w:rStyle w:val="Hyperlink"/>
@@ -287,7 +446,7 @@
       </w:r>
     </w:p>
     <w:p>
-      <w:hyperlink r:id="rId10" w:history="1">
+      <w:hyperlink r:id="rId13" w:history="1">
         <w:r>
           <w:rPr>
             <w:rStyle w:val="Hyperlink"/>

--- a/Documents/Project set up.docx
+++ b/Documents/Project set up.docx
@@ -104,6 +104,131 @@
         <w:pStyle w:val="Heading2"/>
       </w:pPr>
       <w:r>
+        <w:t>Prettier</w:t>
+      </w:r>
+      <w:r>
+        <w:t>(required)</w:t>
+      </w:r>
+    </w:p>
+    <w:p>
+      <w:hyperlink r:id="rId5" w:history="1">
+        <w:r>
+          <w:rPr>
+            <w:rStyle w:val="Hyperlink"/>
+          </w:rPr>
+          <w:t>https://marketplace.visualstudio.com/items?itemName=esbenp.prettier-vscode</w:t>
+        </w:r>
+      </w:hyperlink>
+    </w:p>
+    <w:p>
+      <w:r>
+        <w:rPr>
+          <w:noProof/>
+        </w:rPr>
+        <w:drawing>
+          <wp:inline distT="0" distB="0" distL="0" distR="0" wp14:anchorId="2CE7922E" wp14:editId="5AC442F2">
+            <wp:extent cx="5943600" cy="2856865"/>
+            <wp:effectExtent l="0" t="0" r="0" b="635"/>
+            <wp:docPr id="385670777" name="Picture 1"/>
+            <wp:cNvGraphicFramePr>
+              <a:graphicFrameLocks xmlns:a="http://schemas.openxmlformats.org/drawingml/2006/main" noChangeAspect="1"/>
+            </wp:cNvGraphicFramePr>
+            <a:graphic xmlns:a="http://schemas.openxmlformats.org/drawingml/2006/main">
+              <a:graphicData uri="http://schemas.openxmlformats.org/drawingml/2006/picture">
+                <pic:pic xmlns:pic="http://schemas.openxmlformats.org/drawingml/2006/picture">
+                  <pic:nvPicPr>
+                    <pic:cNvPr id="385670777" name=""/>
+                    <pic:cNvPicPr/>
+                  </pic:nvPicPr>
+                  <pic:blipFill>
+                    <a:blip r:embed="rId6"/>
+                    <a:stretch>
+                      <a:fillRect/>
+                    </a:stretch>
+                  </pic:blipFill>
+                  <pic:spPr>
+                    <a:xfrm>
+                      <a:off x="0" y="0"/>
+                      <a:ext cx="5943600" cy="2856865"/>
+                    </a:xfrm>
+                    <a:prstGeom prst="rect">
+                      <a:avLst/>
+                    </a:prstGeom>
+                  </pic:spPr>
+                </pic:pic>
+              </a:graphicData>
+            </a:graphic>
+          </wp:inline>
+        </w:drawing>
+      </w:r>
+    </w:p>
+    <w:p>
+      <w:r>
+        <w:t xml:space="preserve">After edit vscode setting click on </w:t>
+      </w:r>
+      <w:r>
+        <w:t>.prettierrc</w:t>
+      </w:r>
+      <w:r>
+        <w:t xml:space="preserve"> file in the project, just click it</w:t>
+      </w:r>
+    </w:p>
+    <w:p>
+      <w:r>
+        <w:rPr>
+          <w:noProof/>
+        </w:rPr>
+        <w:lastRenderedPageBreak/>
+        <w:drawing>
+          <wp:inline distT="0" distB="0" distL="0" distR="0" wp14:anchorId="04FC9361" wp14:editId="5B1C7013">
+            <wp:extent cx="5943600" cy="3173730"/>
+            <wp:effectExtent l="0" t="0" r="0" b="7620"/>
+            <wp:docPr id="1479207754" name="Picture 1"/>
+            <wp:cNvGraphicFramePr>
+              <a:graphicFrameLocks xmlns:a="http://schemas.openxmlformats.org/drawingml/2006/main" noChangeAspect="1"/>
+            </wp:cNvGraphicFramePr>
+            <a:graphic xmlns:a="http://schemas.openxmlformats.org/drawingml/2006/main">
+              <a:graphicData uri="http://schemas.openxmlformats.org/drawingml/2006/picture">
+                <pic:pic xmlns:pic="http://schemas.openxmlformats.org/drawingml/2006/picture">
+                  <pic:nvPicPr>
+                    <pic:cNvPr id="1479207754" name=""/>
+                    <pic:cNvPicPr/>
+                  </pic:nvPicPr>
+                  <pic:blipFill>
+                    <a:blip r:embed="rId7"/>
+                    <a:stretch>
+                      <a:fillRect/>
+                    </a:stretch>
+                  </pic:blipFill>
+                  <pic:spPr>
+                    <a:xfrm>
+                      <a:off x="0" y="0"/>
+                      <a:ext cx="5943600" cy="3173730"/>
+                    </a:xfrm>
+                    <a:prstGeom prst="rect">
+                      <a:avLst/>
+                    </a:prstGeom>
+                  </pic:spPr>
+                </pic:pic>
+              </a:graphicData>
+            </a:graphic>
+          </wp:inline>
+        </w:drawing>
+      </w:r>
+    </w:p>
+    <w:p>
+      <w:r>
+        <w:t>Then press Ctrl + s</w:t>
+      </w:r>
+      <w:r>
+        <w:t xml:space="preserve"> one time</w:t>
+      </w:r>
+    </w:p>
+    <w:p>
+      <w:pPr>
+        <w:pStyle w:val="Heading2"/>
+      </w:pPr>
+      <w:r>
         <w:t>Tailwind CSS IntelliSense</w:t>
       </w:r>
       <w:r>
@@ -111,7 +236,7 @@
       </w:r>
     </w:p>
     <w:p>
-      <w:hyperlink r:id="rId5" w:history="1">
+      <w:hyperlink r:id="rId8" w:history="1">
         <w:r>
           <w:rPr>
             <w:rStyle w:val="Hyperlink"/>
@@ -130,7 +255,6 @@
         <w:rPr>
           <w:noProof/>
         </w:rPr>
-        <w:lastRenderedPageBreak/>
         <w:drawing>
           <wp:inline distT="0" distB="0" distL="0" distR="0" wp14:anchorId="09892B03" wp14:editId="380DF20B">
             <wp:extent cx="5943600" cy="3670300"/>
@@ -147,7 +271,7 @@
                     <pic:cNvPicPr/>
                   </pic:nvPicPr>
                   <pic:blipFill>
-                    <a:blip r:embed="rId6"/>
+                    <a:blip r:embed="rId9"/>
                     <a:stretch>
                       <a:fillRect/>
                     </a:stretch>
@@ -173,6 +297,7 @@
         <w:rPr>
           <w:noProof/>
         </w:rPr>
+        <w:lastRenderedPageBreak/>
         <w:drawing>
           <wp:inline distT="0" distB="0" distL="0" distR="0" wp14:anchorId="2501B535" wp14:editId="31BD8F50">
             <wp:extent cx="5943600" cy="2967990"/>
@@ -189,7 +314,7 @@
                     <pic:cNvPicPr/>
                   </pic:nvPicPr>
                   <pic:blipFill>
-                    <a:blip r:embed="rId7"/>
+                    <a:blip r:embed="rId10"/>
                     <a:stretch>
                       <a:fillRect/>
                     </a:stretch>
@@ -215,7 +340,6 @@
         <w:rPr>
           <w:noProof/>
         </w:rPr>
-        <w:lastRenderedPageBreak/>
         <w:drawing>
           <wp:inline distT="0" distB="0" distL="0" distR="0" wp14:anchorId="1E9BDBA3" wp14:editId="5AF8848F">
             <wp:extent cx="5943600" cy="3547110"/>
@@ -232,7 +356,7 @@
                     <pic:cNvPicPr/>
                   </pic:nvPicPr>
                   <pic:blipFill>
-                    <a:blip r:embed="rId8"/>
+                    <a:blip r:embed="rId11"/>
                     <a:stretch>
                       <a:fillRect/>
                     </a:stretch>
@@ -280,7 +404,7 @@
       </w:r>
     </w:p>
     <w:p>
-      <w:hyperlink r:id="rId9" w:history="1">
+      <w:hyperlink r:id="rId12" w:history="1">
         <w:r>
           <w:rPr>
             <w:rStyle w:val="Hyperlink"/>
@@ -299,6 +423,7 @@
         <w:rPr>
           <w:noProof/>
         </w:rPr>
+        <w:lastRenderedPageBreak/>
         <w:drawing>
           <wp:inline distT="0" distB="0" distL="0" distR="0" wp14:anchorId="663947F1" wp14:editId="1EBC7950">
             <wp:extent cx="5943600" cy="1077595"/>
@@ -315,7 +440,7 @@
                     <pic:cNvPicPr/>
                   </pic:nvPicPr>
                   <pic:blipFill>
-                    <a:blip r:embed="rId10"/>
+                    <a:blip r:embed="rId13"/>
                     <a:stretch>
                       <a:fillRect/>
                     </a:stretch>
@@ -367,7 +492,7 @@
                     <pic:cNvPicPr/>
                   </pic:nvPicPr>
                   <pic:blipFill>
-                    <a:blip r:embed="rId11"/>
+                    <a:blip r:embed="rId14"/>
                     <a:stretch>
                       <a:fillRect/>
                     </a:stretch>
@@ -395,7 +520,6 @@
     </w:p>
     <w:p>
       <w:r>
-        <w:lastRenderedPageBreak/>
         <w:t>{</w:t>
       </w:r>
     </w:p>
@@ -421,7 +545,7 @@
       </w:r>
     </w:p>
     <w:p>
-      <w:hyperlink r:id="rId12" w:history="1">
+      <w:hyperlink r:id="rId15" w:history="1">
         <w:r>
           <w:rPr>
             <w:rStyle w:val="Hyperlink"/>
@@ -446,7 +570,7 @@
       </w:r>
     </w:p>
     <w:p>
-      <w:hyperlink r:id="rId13" w:history="1">
+      <w:hyperlink r:id="rId16" w:history="1">
         <w:r>
           <w:rPr>
             <w:rStyle w:val="Hyperlink"/>
